--- a/Educational Studies/ABAP Moduler Programming/Modüler Programlama.docx
+++ b/Educational Studies/ABAP Moduler Programming/Modüler Programlama.docx
@@ -58,23 +58,7 @@
           <w:sz w:val="24"/>
           <w:szCs w:val="24"/>
         </w:rPr>
-        <w:t xml:space="preserve">Data: total </w:t>
-      </w:r>
-      <w:proofErr w:type="spellStart"/>
-      <w:r>
-        <w:rPr>
-          <w:sz w:val="24"/>
-          <w:szCs w:val="24"/>
-        </w:rPr>
-        <w:t>type</w:t>
-      </w:r>
-      <w:proofErr w:type="spellEnd"/>
-      <w:r>
-        <w:rPr>
-          <w:sz w:val="24"/>
-          <w:szCs w:val="24"/>
-        </w:rPr>
-        <w:t xml:space="preserve"> i.</w:t>
+        <w:t>Data: total type i.</w:t>
       </w:r>
     </w:p>
     <w:p>
@@ -97,23 +81,7 @@
           <w:sz w:val="24"/>
           <w:szCs w:val="24"/>
         </w:rPr>
-        <w:t xml:space="preserve"> </w:t>
-      </w:r>
-      <w:proofErr w:type="spellStart"/>
-      <w:r>
-        <w:rPr>
-          <w:sz w:val="24"/>
-          <w:szCs w:val="24"/>
-        </w:rPr>
-        <w:t>addition</w:t>
-      </w:r>
-      <w:proofErr w:type="spellEnd"/>
-      <w:r>
-        <w:rPr>
-          <w:sz w:val="24"/>
-          <w:szCs w:val="24"/>
-        </w:rPr>
-        <w:t>.</w:t>
+        <w:t xml:space="preserve"> addition.</w:t>
       </w:r>
     </w:p>
     <w:p>
@@ -146,6 +114,539 @@
           <w:szCs w:val="24"/>
         </w:rPr>
         <w:t>END-OF-DEFINITION.</w:t>
+      </w:r>
+    </w:p>
+    <w:p>
+      <w:pPr>
+        <w:rPr>
+          <w:sz w:val="24"/>
+          <w:szCs w:val="24"/>
+        </w:rPr>
+      </w:pPr>
+    </w:p>
+    <w:p>
+      <w:pPr>
+        <w:rPr>
+          <w:sz w:val="24"/>
+          <w:szCs w:val="24"/>
+        </w:rPr>
+      </w:pPr>
+      <w:r>
+        <w:rPr>
+          <w:sz w:val="24"/>
+          <w:szCs w:val="24"/>
+        </w:rPr>
+        <w:t>Addtion 16 61.</w:t>
+      </w:r>
+    </w:p>
+    <w:p>
+      <w:pPr>
+        <w:rPr>
+          <w:sz w:val="24"/>
+          <w:szCs w:val="24"/>
+        </w:rPr>
+      </w:pPr>
+      <w:r>
+        <w:rPr>
+          <w:sz w:val="24"/>
+          <w:szCs w:val="24"/>
+        </w:rPr>
+        <w:t>Write : / ‘Total: ’, total.</w:t>
+      </w:r>
+    </w:p>
+    <w:p>
+      <w:pPr>
+        <w:rPr>
+          <w:sz w:val="24"/>
+          <w:szCs w:val="24"/>
+        </w:rPr>
+      </w:pPr>
+      <w:r>
+        <w:rPr>
+          <w:sz w:val="24"/>
+          <w:szCs w:val="24"/>
+        </w:rPr>
+        <w:t>Addition 44 54.</w:t>
+      </w:r>
+    </w:p>
+    <w:p>
+      <w:pPr>
+        <w:rPr>
+          <w:sz w:val="24"/>
+          <w:szCs w:val="24"/>
+        </w:rPr>
+      </w:pPr>
+      <w:r>
+        <w:rPr>
+          <w:sz w:val="24"/>
+          <w:szCs w:val="24"/>
+        </w:rPr>
+        <w:t xml:space="preserve">Write: / ‘Total2: ’, total. </w:t>
+      </w:r>
+    </w:p>
+    <w:p>
+      <w:pPr>
+        <w:rPr>
+          <w:sz w:val="24"/>
+          <w:szCs w:val="24"/>
+        </w:rPr>
+      </w:pPr>
+    </w:p>
+    <w:p>
+      <w:pPr>
+        <w:rPr>
+          <w:sz w:val="24"/>
+          <w:szCs w:val="24"/>
+        </w:rPr>
+      </w:pPr>
+      <w:r>
+        <w:rPr>
+          <w:sz w:val="24"/>
+          <w:szCs w:val="24"/>
+        </w:rPr>
+        <w:t>PARAMETERS : p_Carrid type scarr-carrid.</w:t>
+      </w:r>
+    </w:p>
+    <w:p>
+      <w:pPr>
+        <w:rPr>
+          <w:sz w:val="24"/>
+          <w:szCs w:val="24"/>
+        </w:rPr>
+      </w:pPr>
+    </w:p>
+    <w:p>
+      <w:pPr>
+        <w:rPr>
+          <w:sz w:val="24"/>
+          <w:szCs w:val="24"/>
+        </w:rPr>
+      </w:pPr>
+      <w:r>
+        <w:rPr>
+          <w:sz w:val="24"/>
+          <w:szCs w:val="24"/>
+        </w:rPr>
+        <w:t>İncluede programramları yürütülemez, tek başına yürütülemez.</w:t>
+      </w:r>
+    </w:p>
+    <w:p>
+      <w:pPr>
+        <w:rPr>
+          <w:sz w:val="24"/>
+          <w:szCs w:val="24"/>
+        </w:rPr>
+      </w:pPr>
+    </w:p>
+    <w:p>
+      <w:pPr>
+        <w:rPr>
+          <w:sz w:val="24"/>
+          <w:szCs w:val="24"/>
+        </w:rPr>
+      </w:pPr>
+    </w:p>
+    <w:p>
+      <w:pPr>
+        <w:rPr>
+          <w:sz w:val="24"/>
+          <w:szCs w:val="24"/>
+        </w:rPr>
+      </w:pPr>
+      <w:r>
+        <w:rPr>
+          <w:sz w:val="24"/>
+          <w:szCs w:val="24"/>
+        </w:rPr>
+        <w:t>İnclude z_include_program_scr.</w:t>
+      </w:r>
+    </w:p>
+    <w:p>
+      <w:pPr>
+        <w:rPr>
+          <w:sz w:val="24"/>
+          <w:szCs w:val="24"/>
+        </w:rPr>
+      </w:pPr>
+    </w:p>
+    <w:p>
+      <w:pPr>
+        <w:rPr>
+          <w:sz w:val="24"/>
+          <w:szCs w:val="24"/>
+        </w:rPr>
+      </w:pPr>
+      <w:r>
+        <w:rPr>
+          <w:sz w:val="24"/>
+          <w:szCs w:val="24"/>
+        </w:rPr>
+        <w:t>Bir fonksiyonu grubunun adı en fazla 26 karakter olması lazımdır.</w:t>
+      </w:r>
+    </w:p>
+    <w:p>
+      <w:pPr>
+        <w:rPr>
+          <w:sz w:val="24"/>
+          <w:szCs w:val="24"/>
+        </w:rPr>
+      </w:pPr>
+      <w:r>
+        <w:rPr>
+          <w:sz w:val="24"/>
+          <w:szCs w:val="24"/>
+        </w:rPr>
+        <w:t>SAP Sisteminde fonksiyon oluşturma işlemleri.</w:t>
+      </w:r>
+    </w:p>
+    <w:p>
+      <w:pPr>
+        <w:rPr>
+          <w:sz w:val="24"/>
+          <w:szCs w:val="24"/>
+        </w:rPr>
+      </w:pPr>
+      <w:r>
+        <w:rPr>
+          <w:sz w:val="24"/>
+          <w:szCs w:val="24"/>
+        </w:rPr>
+        <w:t>SE80 &gt; function gruop &gt; z ile başlayan bir isim girmemiz gerekiyor. &gt; Fonksiyon grubu için bir kısa metin giriyoruz.</w:t>
+      </w:r>
+    </w:p>
+    <w:p>
+      <w:pPr>
+        <w:rPr>
+          <w:sz w:val="24"/>
+          <w:szCs w:val="24"/>
+        </w:rPr>
+      </w:pPr>
+      <w:r>
+        <w:rPr>
+          <w:sz w:val="24"/>
+          <w:szCs w:val="24"/>
+        </w:rPr>
+        <w:t>Local object olarak kaydediyoruz.</w:t>
+      </w:r>
+    </w:p>
+    <w:p>
+      <w:pPr>
+        <w:rPr>
+          <w:sz w:val="24"/>
+          <w:szCs w:val="24"/>
+        </w:rPr>
+      </w:pPr>
+      <w:r>
+        <w:rPr>
+          <w:sz w:val="24"/>
+          <w:szCs w:val="24"/>
+        </w:rPr>
+        <w:t>Fonksiyonlar bağımsız olarak çalıştırabilirler.</w:t>
+      </w:r>
+    </w:p>
+    <w:p>
+      <w:pPr>
+        <w:rPr>
+          <w:sz w:val="24"/>
+          <w:szCs w:val="24"/>
+        </w:rPr>
+      </w:pPr>
+      <w:r>
+        <w:rPr>
+          <w:sz w:val="24"/>
+          <w:szCs w:val="24"/>
+        </w:rPr>
+        <w:t>SE37 veya SE80 komutları kullanılır. Fonksiyon oluşturmak için.</w:t>
+      </w:r>
+    </w:p>
+    <w:p>
+      <w:pPr>
+        <w:rPr>
+          <w:sz w:val="24"/>
+          <w:szCs w:val="24"/>
+        </w:rPr>
+      </w:pPr>
+    </w:p>
+    <w:p>
+      <w:pPr>
+        <w:rPr>
+          <w:sz w:val="24"/>
+          <w:szCs w:val="24"/>
+        </w:rPr>
+      </w:pPr>
+      <w:r>
+        <w:rPr>
+          <w:sz w:val="24"/>
+          <w:szCs w:val="24"/>
+        </w:rPr>
+        <w:t>Z_fm_get_filght_info &gt; create &gt; *train* &gt; fonksiyon modülü oluşturma &gt; Get Flight Info &gt; ımport özelliklerinden tablomuzu oluşturuyoruz.</w:t>
+      </w:r>
+    </w:p>
+    <w:p>
+      <w:pPr>
+        <w:rPr>
+          <w:sz w:val="24"/>
+          <w:szCs w:val="24"/>
+        </w:rPr>
+      </w:pPr>
+    </w:p>
+    <w:p>
+      <w:pPr>
+        <w:rPr>
+          <w:sz w:val="24"/>
+          <w:szCs w:val="24"/>
+        </w:rPr>
+      </w:pPr>
+    </w:p>
+    <w:p>
+      <w:pPr>
+        <w:rPr>
+          <w:sz w:val="24"/>
+          <w:szCs w:val="24"/>
+        </w:rPr>
+      </w:pPr>
+      <w:r>
+        <w:rPr>
+          <w:sz w:val="24"/>
+          <w:szCs w:val="24"/>
+        </w:rPr>
+        <w:lastRenderedPageBreak/>
+        <w:t xml:space="preserve">Select * from sflight into CORRESPONDING FIELDS OF TABLE sflight_tt where flade eq </w:t>
+      </w:r>
+    </w:p>
+    <w:p>
+      <w:pPr>
+        <w:rPr>
+          <w:sz w:val="24"/>
+          <w:szCs w:val="24"/>
+        </w:rPr>
+      </w:pPr>
+    </w:p>
+    <w:p>
+      <w:pPr>
+        <w:rPr>
+          <w:sz w:val="24"/>
+          <w:szCs w:val="24"/>
+        </w:rPr>
+      </w:pPr>
+    </w:p>
+    <w:p>
+      <w:pPr>
+        <w:rPr>
+          <w:sz w:val="24"/>
+          <w:szCs w:val="24"/>
+        </w:rPr>
+      </w:pPr>
+    </w:p>
+    <w:p>
+      <w:pPr>
+        <w:rPr>
+          <w:sz w:val="24"/>
+          <w:szCs w:val="24"/>
+        </w:rPr>
+      </w:pPr>
+      <w:r>
+        <w:rPr>
+          <w:sz w:val="24"/>
+          <w:szCs w:val="24"/>
+        </w:rPr>
+        <w:t>PARAMETERS: p_fldate type sflight-fldate.</w:t>
+      </w:r>
+    </w:p>
+    <w:p>
+      <w:pPr>
+        <w:rPr>
+          <w:sz w:val="24"/>
+          <w:szCs w:val="24"/>
+        </w:rPr>
+      </w:pPr>
+      <w:r>
+        <w:rPr>
+          <w:sz w:val="24"/>
+          <w:szCs w:val="24"/>
+        </w:rPr>
+        <w:t>Data: sflight_tt type zsflight_tt,</w:t>
+      </w:r>
+    </w:p>
+    <w:p>
+      <w:pPr>
+        <w:rPr>
+          <w:sz w:val="24"/>
+          <w:szCs w:val="24"/>
+        </w:rPr>
+      </w:pPr>
+      <w:r>
+        <w:rPr>
+          <w:sz w:val="24"/>
+          <w:szCs w:val="24"/>
+        </w:rPr>
+        <w:t>Sflight_sc type zasflight_sc.</w:t>
+      </w:r>
+    </w:p>
+    <w:p>
+      <w:pPr>
+        <w:rPr>
+          <w:sz w:val="24"/>
+          <w:szCs w:val="24"/>
+        </w:rPr>
+      </w:pPr>
+    </w:p>
+    <w:p>
+      <w:pPr>
+        <w:rPr>
+          <w:sz w:val="24"/>
+          <w:szCs w:val="24"/>
+        </w:rPr>
+      </w:pPr>
+      <w:r>
+        <w:rPr>
+          <w:sz w:val="24"/>
+          <w:szCs w:val="24"/>
+        </w:rPr>
+        <w:t>Call function ‘Z_FM_GET_FLGHT_INFO’</w:t>
+      </w:r>
+    </w:p>
+    <w:p>
+      <w:pPr>
+        <w:rPr>
+          <w:sz w:val="24"/>
+          <w:szCs w:val="24"/>
+        </w:rPr>
+      </w:pPr>
+      <w:r>
+        <w:rPr>
+          <w:sz w:val="24"/>
+          <w:szCs w:val="24"/>
+        </w:rPr>
+        <w:t xml:space="preserve">Exporting </w:t>
+      </w:r>
+    </w:p>
+    <w:p>
+      <w:pPr>
+        <w:rPr>
+          <w:sz w:val="24"/>
+          <w:szCs w:val="24"/>
+        </w:rPr>
+      </w:pPr>
+      <w:r>
+        <w:rPr>
+          <w:sz w:val="24"/>
+          <w:szCs w:val="24"/>
+        </w:rPr>
+        <w:t>İm_fladte = p_fladte</w:t>
+      </w:r>
+    </w:p>
+    <w:p>
+      <w:pPr>
+        <w:rPr>
+          <w:sz w:val="24"/>
+          <w:szCs w:val="24"/>
+        </w:rPr>
+      </w:pPr>
+      <w:r>
+        <w:rPr>
+          <w:sz w:val="24"/>
+          <w:szCs w:val="24"/>
+        </w:rPr>
+        <w:t>Changing</w:t>
+      </w:r>
+    </w:p>
+    <w:p>
+      <w:pPr>
+        <w:rPr>
+          <w:sz w:val="24"/>
+          <w:szCs w:val="24"/>
+        </w:rPr>
+      </w:pPr>
+      <w:r>
+        <w:rPr>
+          <w:sz w:val="24"/>
+          <w:szCs w:val="24"/>
+        </w:rPr>
+        <w:t>Sflight_tt = sflight__tt</w:t>
+      </w:r>
+    </w:p>
+    <w:p>
+      <w:pPr>
+        <w:rPr>
+          <w:sz w:val="24"/>
+          <w:szCs w:val="24"/>
+        </w:rPr>
+      </w:pPr>
+    </w:p>
+    <w:p>
+      <w:pPr>
+        <w:rPr>
+          <w:sz w:val="24"/>
+          <w:szCs w:val="24"/>
+        </w:rPr>
+      </w:pPr>
+      <w:r>
+        <w:rPr>
+          <w:sz w:val="24"/>
+          <w:szCs w:val="24"/>
+        </w:rPr>
+        <w:t>LOOP AT sflight_tt into sflight_sc.</w:t>
+      </w:r>
+    </w:p>
+    <w:p>
+      <w:pPr>
+        <w:rPr>
+          <w:sz w:val="24"/>
+          <w:szCs w:val="24"/>
+        </w:rPr>
+      </w:pPr>
+      <w:r>
+        <w:rPr>
+          <w:sz w:val="24"/>
+          <w:szCs w:val="24"/>
+        </w:rPr>
+        <w:t>Write. / sflight_sc-carrid,</w:t>
+      </w:r>
+    </w:p>
+    <w:p>
+      <w:pPr>
+        <w:rPr>
+          <w:sz w:val="24"/>
+          <w:szCs w:val="24"/>
+        </w:rPr>
+      </w:pPr>
+      <w:r>
+        <w:rPr>
+          <w:sz w:val="24"/>
+          <w:szCs w:val="24"/>
+        </w:rPr>
+        <w:t>Sflight_sc-connid,</w:t>
+      </w:r>
+    </w:p>
+    <w:p>
+      <w:pPr>
+        <w:rPr>
+          <w:sz w:val="24"/>
+          <w:szCs w:val="24"/>
+        </w:rPr>
+      </w:pPr>
+      <w:r>
+        <w:rPr>
+          <w:sz w:val="24"/>
+          <w:szCs w:val="24"/>
+        </w:rPr>
+        <w:t>Sflight_sc-planetype.</w:t>
+      </w:r>
+    </w:p>
+    <w:p>
+      <w:pPr>
+        <w:rPr>
+          <w:sz w:val="24"/>
+          <w:szCs w:val="24"/>
+        </w:rPr>
+      </w:pPr>
+      <w:r>
+        <w:rPr>
+          <w:sz w:val="24"/>
+          <w:szCs w:val="24"/>
+        </w:rPr>
+        <w:t>ENDLOOP.</w:t>
       </w:r>
     </w:p>
     <w:p>
@@ -158,86 +659,8 @@
       <w:bookmarkStart w:id="0" w:name="_GoBack"/>
       <w:bookmarkEnd w:id="0"/>
     </w:p>
-    <w:p>
-      <w:pPr>
-        <w:rPr>
-          <w:sz w:val="24"/>
-          <w:szCs w:val="24"/>
-        </w:rPr>
-      </w:pPr>
-      <w:proofErr w:type="spellStart"/>
-      <w:r>
-        <w:rPr>
-          <w:sz w:val="24"/>
-          <w:szCs w:val="24"/>
-        </w:rPr>
-        <w:t>Addtion</w:t>
-      </w:r>
-      <w:proofErr w:type="spellEnd"/>
-      <w:r>
-        <w:rPr>
-          <w:sz w:val="24"/>
-          <w:szCs w:val="24"/>
-        </w:rPr>
-        <w:t xml:space="preserve"> 16 61.</w:t>
-      </w:r>
-    </w:p>
-    <w:p>
-      <w:pPr>
-        <w:rPr>
-          <w:sz w:val="24"/>
-          <w:szCs w:val="24"/>
-        </w:rPr>
-      </w:pPr>
-      <w:r>
-        <w:rPr>
-          <w:sz w:val="24"/>
-          <w:szCs w:val="24"/>
-        </w:rPr>
-        <w:t>Write : / ‘Total: ’, total.</w:t>
-      </w:r>
-    </w:p>
-    <w:p>
-      <w:pPr>
-        <w:rPr>
-          <w:sz w:val="24"/>
-          <w:szCs w:val="24"/>
-        </w:rPr>
-      </w:pPr>
-      <w:proofErr w:type="spellStart"/>
-      <w:r>
-        <w:rPr>
-          <w:sz w:val="24"/>
-          <w:szCs w:val="24"/>
-        </w:rPr>
-        <w:t>Addition</w:t>
-      </w:r>
-      <w:proofErr w:type="spellEnd"/>
-      <w:r>
-        <w:rPr>
-          <w:sz w:val="24"/>
-          <w:szCs w:val="24"/>
-        </w:rPr>
-        <w:t xml:space="preserve"> 44 54.</w:t>
-      </w:r>
-    </w:p>
-    <w:p>
-      <w:pPr>
-        <w:rPr>
-          <w:sz w:val="24"/>
-          <w:szCs w:val="24"/>
-        </w:rPr>
-      </w:pPr>
-      <w:r>
-        <w:rPr>
-          <w:sz w:val="24"/>
-          <w:szCs w:val="24"/>
-        </w:rPr>
-        <w:t xml:space="preserve">Write: / ‘Total2: ’, total. </w:t>
-      </w:r>
-    </w:p>
     <w:sectPr>
-      <w:headerReference w:type="default" r:id="rId6"/>
+      <w:headerReference w:type="default" r:id="rId7"/>
       <w:pgSz w:w="11906" w:h="16838"/>
       <w:pgMar w:top="1417" w:right="1417" w:bottom="1417" w:left="1417" w:header="708" w:footer="708" w:gutter="0"/>
       <w:cols w:space="708"/>
@@ -1048,4 +1471,16 @@
     </a:ext>
   </a:extLst>
 </a:theme>
+</file>
+
+<file path=customXml/item1.xml><?xml version="1.0" encoding="utf-8"?>
+<b:Sources xmlns:b="http://schemas.openxmlformats.org/officeDocument/2006/bibliography" xmlns="http://schemas.openxmlformats.org/officeDocument/2006/bibliography" SelectedStyle="\APASixthEditionOfficeOnline.xsl" StyleName="APA" Version="6"/>
+</file>
+
+<file path=customXml/itemProps1.xml><?xml version="1.0" encoding="utf-8"?>
+<ds:datastoreItem xmlns:ds="http://schemas.openxmlformats.org/officeDocument/2006/customXml" ds:itemID="{0467C51D-75A1-479C-B87B-53E568FAE715}">
+  <ds:schemaRefs>
+    <ds:schemaRef ds:uri="http://schemas.openxmlformats.org/officeDocument/2006/bibliography"/>
+  </ds:schemaRefs>
+</ds:datastoreItem>
 </file>